--- a/논문 리뷰/BERTSum-Text Summarization with Pretrained Encoder(2019)/bertsum.docx
+++ b/논문 리뷰/BERTSum-Text Summarization with Pretrained Encoder(2019)/bertsum.docx
@@ -860,8 +860,6 @@
           </wp:inline>
         </w:drawing>
       </w:r>
-      <w:bookmarkStart w:id="0" w:name="_GoBack"/>
-      <w:bookmarkEnd w:id="0"/>
     </w:p>
     <w:p>
       <w:pPr>
@@ -1497,7 +1495,7 @@
       <w:pPr>
         <w:pStyle w:val="a3"/>
         <w:numPr>
-          <w:ilvl w:val="3"/>
+          <w:ilvl w:val="1"/>
           <w:numId w:val="3"/>
         </w:numPr>
         <w:spacing w:line="240" w:lineRule="auto"/>
@@ -1513,32 +1511,16 @@
           <w:sz w:val="16"/>
           <w:szCs w:val="16"/>
         </w:rPr>
-        <w:t xml:space="preserve">(directed, </w:t>
-      </w:r>
-      <w:proofErr w:type="spellStart"/>
-      <w:r>
-        <w:rPr>
-          <w:rFonts w:hint="eastAsia"/>
-          <w:sz w:val="16"/>
-          <w:szCs w:val="16"/>
-        </w:rPr>
-        <w:t>unweighted</w:t>
-      </w:r>
-      <w:proofErr w:type="spellEnd"/>
-      <w:r>
-        <w:rPr>
-          <w:rFonts w:hint="eastAsia"/>
-          <w:sz w:val="16"/>
-          <w:szCs w:val="16"/>
-        </w:rPr>
-        <w:t>)</w:t>
-      </w:r>
-    </w:p>
-    <w:p>
-      <w:pPr>
-        <w:pStyle w:val="a3"/>
-        <w:numPr>
-          <w:ilvl w:val="4"/>
+        <w:t>Experiment</w:t>
+      </w:r>
+      <w:bookmarkStart w:id="0" w:name="_GoBack"/>
+      <w:bookmarkEnd w:id="0"/>
+    </w:p>
+    <w:p>
+      <w:pPr>
+        <w:pStyle w:val="a3"/>
+        <w:numPr>
+          <w:ilvl w:val="2"/>
           <w:numId w:val="3"/>
         </w:numPr>
         <w:spacing w:line="240" w:lineRule="auto"/>
@@ -1554,7 +1536,7 @@
           <w:sz w:val="16"/>
           <w:szCs w:val="16"/>
         </w:rPr>
-        <w:t>중요도 산출 공식</w:t>
+        <w:t>Datasets</w:t>
       </w:r>
       <w:r>
         <w:rPr>
@@ -1568,10 +1550,10 @@
           <w:noProof/>
         </w:rPr>
         <w:drawing>
-          <wp:inline distT="0" distB="0" distL="0" distR="0" wp14:anchorId="0C7DE582" wp14:editId="5BF4A743">
-            <wp:extent cx="2476500" cy="485775"/>
-            <wp:effectExtent l="0" t="0" r="0" b="9525"/>
-            <wp:docPr id="4" name="그림 4"/>
+          <wp:inline distT="0" distB="0" distL="0" distR="0" wp14:anchorId="671686AD" wp14:editId="66397CB4">
+            <wp:extent cx="4981651" cy="960514"/>
+            <wp:effectExtent l="0" t="0" r="0" b="0"/>
+            <wp:docPr id="15" name="그림 15"/>
             <wp:cNvGraphicFramePr>
               <a:graphicFrameLocks xmlns:a="http://schemas.openxmlformats.org/drawingml/2006/main" noChangeAspect="1"/>
             </wp:cNvGraphicFramePr>
@@ -1591,7 +1573,7 @@
                   <pic:spPr>
                     <a:xfrm>
                       <a:off x="0" y="0"/>
-                      <a:ext cx="2476500" cy="485775"/>
+                      <a:ext cx="4983906" cy="960949"/>
                     </a:xfrm>
                     <a:prstGeom prst="rect">
                       <a:avLst/>
@@ -1608,6 +1590,202 @@
       <w:pPr>
         <w:pStyle w:val="a3"/>
         <w:numPr>
+          <w:ilvl w:val="3"/>
+          <w:numId w:val="3"/>
+        </w:numPr>
+        <w:spacing w:line="240" w:lineRule="auto"/>
+        <w:ind w:leftChars="0"/>
+        <w:rPr>
+          <w:sz w:val="16"/>
+          <w:szCs w:val="16"/>
+        </w:rPr>
+      </w:pPr>
+      <w:r>
+        <w:rPr>
+          <w:rFonts w:hint="eastAsia"/>
+          <w:sz w:val="16"/>
+          <w:szCs w:val="16"/>
+        </w:rPr>
+        <w:t xml:space="preserve">존재하는 대부분 요약 </w:t>
+      </w:r>
+      <w:proofErr w:type="spellStart"/>
+      <w:r>
+        <w:rPr>
+          <w:rFonts w:hint="eastAsia"/>
+          <w:sz w:val="16"/>
+          <w:szCs w:val="16"/>
+        </w:rPr>
+        <w:t>데이터셋</w:t>
+      </w:r>
+      <w:proofErr w:type="spellEnd"/>
+      <w:r>
+        <w:rPr>
+          <w:rFonts w:hint="eastAsia"/>
+          <w:sz w:val="16"/>
+          <w:szCs w:val="16"/>
+        </w:rPr>
+        <w:t xml:space="preserve"> 정답</w:t>
+      </w:r>
+      <w:r>
+        <w:rPr>
+          <w:rFonts w:hint="eastAsia"/>
+          <w:sz w:val="16"/>
+          <w:szCs w:val="16"/>
+        </w:rPr>
+        <w:t>의 경우 abstract 기준으로 만들어졌으므로, extract 요약문은 abstract 요약문과 가장 유사한</w:t>
+      </w:r>
+      <w:r>
+        <w:rPr>
+          <w:rFonts w:hint="eastAsia"/>
+          <w:sz w:val="16"/>
+          <w:szCs w:val="16"/>
+        </w:rPr>
+        <w:t xml:space="preserve">(Rouge-2 f1 score 기준) </w:t>
+      </w:r>
+      <w:r>
+        <w:rPr>
+          <w:rFonts w:hint="eastAsia"/>
+          <w:sz w:val="16"/>
+          <w:szCs w:val="16"/>
+        </w:rPr>
+        <w:t>원본 문서 내 문장들을 greedy 하게 선택하여 자체 생성</w:t>
+      </w:r>
+      <w:r>
+        <w:rPr>
+          <w:rFonts w:hint="eastAsia"/>
+          <w:sz w:val="16"/>
+          <w:szCs w:val="16"/>
+        </w:rPr>
+        <w:t>(ORACLE)</w:t>
+      </w:r>
+    </w:p>
+    <w:p>
+      <w:pPr>
+        <w:pStyle w:val="a3"/>
+        <w:numPr>
+          <w:ilvl w:val="3"/>
+          <w:numId w:val="3"/>
+        </w:numPr>
+        <w:spacing w:line="240" w:lineRule="auto"/>
+        <w:ind w:leftChars="0"/>
+        <w:rPr>
+          <w:sz w:val="16"/>
+          <w:szCs w:val="16"/>
+        </w:rPr>
+      </w:pPr>
+      <w:r>
+        <w:rPr>
+          <w:rFonts w:hint="eastAsia"/>
+          <w:sz w:val="16"/>
+          <w:szCs w:val="16"/>
+        </w:rPr>
+        <w:t>특히, CNN/</w:t>
+      </w:r>
+      <w:proofErr w:type="spellStart"/>
+      <w:r>
+        <w:rPr>
+          <w:rFonts w:hint="eastAsia"/>
+          <w:sz w:val="16"/>
+          <w:szCs w:val="16"/>
+        </w:rPr>
+        <w:t>DailyMail</w:t>
+      </w:r>
+      <w:proofErr w:type="spellEnd"/>
+      <w:r>
+        <w:rPr>
+          <w:rFonts w:hint="eastAsia"/>
+          <w:sz w:val="16"/>
+          <w:szCs w:val="16"/>
+        </w:rPr>
+        <w:t xml:space="preserve"> dataset은 extract 요약문과 유사하고, </w:t>
+      </w:r>
+      <w:proofErr w:type="spellStart"/>
+      <w:r>
+        <w:rPr>
+          <w:rFonts w:hint="eastAsia"/>
+          <w:sz w:val="16"/>
+          <w:szCs w:val="16"/>
+        </w:rPr>
+        <w:t>XSum</w:t>
+      </w:r>
+      <w:proofErr w:type="spellEnd"/>
+      <w:r>
+        <w:rPr>
+          <w:rFonts w:hint="eastAsia"/>
+          <w:sz w:val="16"/>
+          <w:szCs w:val="16"/>
+        </w:rPr>
+        <w:t xml:space="preserve">은 대부분 새로운 단어로만 구성되어 </w:t>
+      </w:r>
+      <w:proofErr w:type="spellStart"/>
+      <w:r>
+        <w:rPr>
+          <w:rFonts w:hint="eastAsia"/>
+          <w:sz w:val="16"/>
+          <w:szCs w:val="16"/>
+        </w:rPr>
+        <w:t>abtractive</w:t>
+      </w:r>
+      <w:proofErr w:type="spellEnd"/>
+      <w:r>
+        <w:rPr>
+          <w:rFonts w:hint="eastAsia"/>
+          <w:sz w:val="16"/>
+          <w:szCs w:val="16"/>
+        </w:rPr>
+        <w:t>함</w:t>
+      </w:r>
+    </w:p>
+    <w:p>
+      <w:pPr>
+        <w:pStyle w:val="a3"/>
+        <w:numPr>
+          <w:ilvl w:val="2"/>
+          <w:numId w:val="3"/>
+        </w:numPr>
+        <w:spacing w:line="240" w:lineRule="auto"/>
+        <w:ind w:leftChars="0"/>
+        <w:rPr>
+          <w:sz w:val="16"/>
+          <w:szCs w:val="16"/>
+        </w:rPr>
+      </w:pPr>
+      <w:r>
+        <w:rPr>
+          <w:rFonts w:hint="eastAsia"/>
+          <w:sz w:val="16"/>
+          <w:szCs w:val="16"/>
+        </w:rPr>
+        <w:t>Results</w:t>
+      </w:r>
+    </w:p>
+    <w:p>
+      <w:pPr>
+        <w:pStyle w:val="a3"/>
+        <w:numPr>
+          <w:ilvl w:val="3"/>
+          <w:numId w:val="3"/>
+        </w:numPr>
+        <w:spacing w:line="240" w:lineRule="auto"/>
+        <w:ind w:leftChars="0"/>
+        <w:rPr>
+          <w:sz w:val="16"/>
+          <w:szCs w:val="16"/>
+        </w:rPr>
+      </w:pPr>
+      <w:r>
+        <w:rPr>
+          <w:rFonts w:hint="eastAsia"/>
+          <w:sz w:val="16"/>
+          <w:szCs w:val="16"/>
+        </w:rPr>
+        <w:t xml:space="preserve">공통 baseline모델 </w:t>
+      </w:r>
+    </w:p>
+    <w:p>
+      <w:pPr>
+        <w:pStyle w:val="a3"/>
+        <w:numPr>
           <w:ilvl w:val="4"/>
           <w:numId w:val="3"/>
         </w:numPr>
@@ -1625,7 +1803,8 @@
           <w:sz w:val="16"/>
           <w:szCs w:val="16"/>
         </w:rPr>
-        <w:t>i :</w:t>
+        <w:lastRenderedPageBreak/>
+        <w:t>ORACLE :</w:t>
       </w:r>
       <w:proofErr w:type="gramEnd"/>
       <w:r>
@@ -1634,160 +1813,15 @@
           <w:sz w:val="16"/>
           <w:szCs w:val="16"/>
         </w:rPr>
-        <w:t xml:space="preserve"> 현재 기준 vertex</w:t>
-      </w:r>
-      <w:r>
-        <w:rPr>
-          <w:rFonts w:hint="eastAsia"/>
-          <w:sz w:val="16"/>
-          <w:szCs w:val="16"/>
-        </w:rPr>
-        <w:t xml:space="preserve"> </w:t>
-      </w:r>
-      <w:proofErr w:type="spellStart"/>
-      <w:r>
-        <w:rPr>
-          <w:rFonts w:hint="eastAsia"/>
-          <w:sz w:val="16"/>
-          <w:szCs w:val="16"/>
-        </w:rPr>
-        <w:t>indx</w:t>
-      </w:r>
-      <w:proofErr w:type="spellEnd"/>
-      <w:r>
-        <w:rPr>
-          <w:rFonts w:hint="eastAsia"/>
-          <w:sz w:val="16"/>
-          <w:szCs w:val="16"/>
-        </w:rPr>
-        <w:t xml:space="preserve">, j : </w:t>
-      </w:r>
-      <w:r>
-        <w:rPr>
-          <w:rFonts w:hint="eastAsia"/>
-          <w:sz w:val="16"/>
-          <w:szCs w:val="16"/>
-        </w:rPr>
-        <w:t>현재 기준 vertex와 연결된 vertex index</w:t>
-      </w:r>
-      <w:r>
-        <w:rPr>
-          <w:rFonts w:hint="eastAsia"/>
-          <w:sz w:val="16"/>
-          <w:szCs w:val="16"/>
-        </w:rPr>
-        <w:br/>
-      </w:r>
-      <w:r>
-        <w:rPr>
-          <w:sz w:val="16"/>
-          <w:szCs w:val="16"/>
-        </w:rPr>
-        <w:t xml:space="preserve">d : </w:t>
-      </w:r>
-      <w:r>
-        <w:rPr>
-          <w:rFonts w:hint="eastAsia"/>
-          <w:sz w:val="16"/>
-          <w:szCs w:val="16"/>
-        </w:rPr>
-        <w:t>randomness를 부여하는 damping factor(0~1 사이, 논문은 0.85)</w:t>
-      </w:r>
-      <w:r>
-        <w:rPr>
-          <w:sz w:val="16"/>
-          <w:szCs w:val="16"/>
-        </w:rPr>
-        <w:br/>
-      </w:r>
-      <w:r>
-        <w:rPr>
-          <w:rFonts w:hint="eastAsia"/>
-          <w:sz w:val="16"/>
-          <w:szCs w:val="16"/>
-        </w:rPr>
-        <w:t>초기 score: 1 or 랜덤 지정</w:t>
-      </w:r>
-      <w:r>
-        <w:rPr>
-          <w:sz w:val="16"/>
-          <w:szCs w:val="16"/>
-        </w:rPr>
-        <w:br/>
-      </w:r>
-      <w:r>
-        <w:rPr>
-          <w:rFonts w:hint="eastAsia"/>
-          <w:sz w:val="16"/>
-          <w:szCs w:val="16"/>
-        </w:rPr>
-        <w:t>모든 vertex의 점수가 수렴할 때까지 반복</w:t>
-      </w:r>
-      <w:r>
-        <w:rPr>
-          <w:sz w:val="16"/>
-          <w:szCs w:val="16"/>
-        </w:rPr>
-        <w:br/>
-      </w:r>
-      <w:r>
-        <w:rPr>
-          <w:rFonts w:hint="eastAsia"/>
-          <w:sz w:val="16"/>
-          <w:szCs w:val="16"/>
-        </w:rPr>
-        <w:t xml:space="preserve">수렴조건 : (현재 </w:t>
-      </w:r>
-      <w:proofErr w:type="spellStart"/>
-      <w:r>
-        <w:rPr>
-          <w:rFonts w:hint="eastAsia"/>
-          <w:sz w:val="16"/>
-          <w:szCs w:val="16"/>
-        </w:rPr>
-        <w:t>iter</w:t>
-      </w:r>
-      <w:proofErr w:type="spellEnd"/>
-      <w:r>
-        <w:rPr>
-          <w:rFonts w:hint="eastAsia"/>
-          <w:sz w:val="16"/>
-          <w:szCs w:val="16"/>
-        </w:rPr>
-        <w:t xml:space="preserve"> 중요도) </w:t>
-      </w:r>
-      <w:r>
-        <w:rPr>
-          <w:sz w:val="16"/>
-          <w:szCs w:val="16"/>
-        </w:rPr>
-        <w:t>–</w:t>
-      </w:r>
-      <w:r>
-        <w:rPr>
-          <w:rFonts w:hint="eastAsia"/>
-          <w:sz w:val="16"/>
-          <w:szCs w:val="16"/>
-        </w:rPr>
-        <w:t xml:space="preserve"> (이전 </w:t>
-      </w:r>
-      <w:proofErr w:type="spellStart"/>
-      <w:r>
-        <w:rPr>
-          <w:rFonts w:hint="eastAsia"/>
-          <w:sz w:val="16"/>
-          <w:szCs w:val="16"/>
-        </w:rPr>
-        <w:t>iter</w:t>
-      </w:r>
-      <w:proofErr w:type="spellEnd"/>
-      <w:r>
-        <w:rPr>
-          <w:rFonts w:hint="eastAsia"/>
-          <w:sz w:val="16"/>
-          <w:szCs w:val="16"/>
-        </w:rPr>
-        <w:t xml:space="preserve"> 중요도) &lt; threshold </w:t>
+        <w:t xml:space="preserve"> greedy 하게 추출된 extract </w:t>
+      </w:r>
+      <w:r>
+        <w:rPr>
+          <w:rFonts w:hint="eastAsia"/>
+          <w:sz w:val="16"/>
+          <w:szCs w:val="16"/>
+        </w:rPr>
+        <w:t>summary</w:t>
       </w:r>
     </w:p>
     <w:p>
@@ -1804,6 +1838,68 @@
           <w:szCs w:val="16"/>
         </w:rPr>
       </w:pPr>
+      <w:r>
+        <w:rPr>
+          <w:rFonts w:hint="eastAsia"/>
+          <w:sz w:val="16"/>
+          <w:szCs w:val="16"/>
+        </w:rPr>
+        <w:t>LEAD-3 : 첫 세 문장</w:t>
+      </w:r>
+      <w:r>
+        <w:rPr>
+          <w:sz w:val="16"/>
+          <w:szCs w:val="16"/>
+        </w:rPr>
+        <w:t>을</w:t>
+      </w:r>
+      <w:r>
+        <w:rPr>
+          <w:rFonts w:hint="eastAsia"/>
+          <w:sz w:val="16"/>
+          <w:szCs w:val="16"/>
+        </w:rPr>
+        <w:t xml:space="preserve"> 추출한</w:t>
+      </w:r>
+      <w:r>
+        <w:rPr>
+          <w:rFonts w:hint="eastAsia"/>
+          <w:sz w:val="16"/>
+          <w:szCs w:val="16"/>
+        </w:rPr>
+        <w:t xml:space="preserve"> extract </w:t>
+      </w:r>
+      <w:r>
+        <w:rPr>
+          <w:rFonts w:hint="eastAsia"/>
+          <w:sz w:val="16"/>
+          <w:szCs w:val="16"/>
+        </w:rPr>
+        <w:t>summary</w:t>
+      </w:r>
+    </w:p>
+    <w:p>
+      <w:pPr>
+        <w:pStyle w:val="a3"/>
+        <w:numPr>
+          <w:ilvl w:val="3"/>
+          <w:numId w:val="3"/>
+        </w:numPr>
+        <w:spacing w:line="240" w:lineRule="auto"/>
+        <w:ind w:leftChars="0"/>
+        <w:rPr>
+          <w:sz w:val="16"/>
+          <w:szCs w:val="16"/>
+        </w:rPr>
+      </w:pPr>
+      <w:r>
+        <w:rPr>
+          <w:rFonts w:hint="eastAsia"/>
+          <w:sz w:val="16"/>
+          <w:szCs w:val="16"/>
+        </w:rPr>
+        <w:t>CNN/</w:t>
+      </w:r>
       <w:proofErr w:type="spellStart"/>
       <w:r>
         <w:rPr>
@@ -1811,7 +1907,7 @@
           <w:sz w:val="16"/>
           <w:szCs w:val="16"/>
         </w:rPr>
-        <w:t>예를들어</w:t>
+        <w:t>DailyMail</w:t>
       </w:r>
       <w:proofErr w:type="spellEnd"/>
       <w:r>
@@ -1820,333 +1916,17 @@
           <w:sz w:val="16"/>
           <w:szCs w:val="16"/>
         </w:rPr>
-        <w:t xml:space="preserve"> </w:t>
-      </w:r>
-      <w:r>
-        <w:rPr>
-          <w:sz w:val="16"/>
-          <w:szCs w:val="16"/>
-        </w:rPr>
-        <w:t>‘</w:t>
-      </w:r>
-      <w:r>
-        <w:rPr>
-          <w:rFonts w:hint="eastAsia"/>
-          <w:sz w:val="16"/>
-          <w:szCs w:val="16"/>
-        </w:rPr>
-        <w:t>criteria</w:t>
-      </w:r>
-      <w:r>
-        <w:rPr>
-          <w:sz w:val="16"/>
-          <w:szCs w:val="16"/>
-        </w:rPr>
-        <w:t>’</w:t>
-      </w:r>
-      <w:r>
-        <w:rPr>
-          <w:rFonts w:hint="eastAsia"/>
-          <w:sz w:val="16"/>
-          <w:szCs w:val="16"/>
-        </w:rPr>
-        <w:t xml:space="preserve">의 중요도는 </w:t>
-      </w:r>
-      <w:r>
-        <w:rPr>
-          <w:sz w:val="16"/>
-          <w:szCs w:val="16"/>
-        </w:rPr>
-        <w:t>‘</w:t>
-      </w:r>
-      <w:r>
-        <w:rPr>
-          <w:rFonts w:hint="eastAsia"/>
-          <w:sz w:val="16"/>
-          <w:szCs w:val="16"/>
-        </w:rPr>
-        <w:t>criteria</w:t>
-      </w:r>
-      <w:r>
-        <w:rPr>
-          <w:sz w:val="16"/>
-          <w:szCs w:val="16"/>
-        </w:rPr>
-        <w:t>’</w:t>
-      </w:r>
-      <w:r>
-        <w:rPr>
-          <w:rFonts w:hint="eastAsia"/>
-          <w:sz w:val="16"/>
-          <w:szCs w:val="16"/>
-        </w:rPr>
-        <w:t xml:space="preserve"> vertex로 화살표 가 향하는 </w:t>
-      </w:r>
-      <w:r>
-        <w:rPr>
-          <w:sz w:val="16"/>
-          <w:szCs w:val="16"/>
-        </w:rPr>
-        <w:t>‘</w:t>
-      </w:r>
-      <w:r>
-        <w:rPr>
-          <w:rFonts w:hint="eastAsia"/>
-          <w:sz w:val="16"/>
-          <w:szCs w:val="16"/>
-        </w:rPr>
-        <w:t>natural</w:t>
-      </w:r>
-      <w:r>
-        <w:rPr>
-          <w:sz w:val="16"/>
-          <w:szCs w:val="16"/>
-        </w:rPr>
-        <w:t>’</w:t>
-      </w:r>
-      <w:r>
-        <w:rPr>
-          <w:rFonts w:hint="eastAsia"/>
-          <w:sz w:val="16"/>
-          <w:szCs w:val="16"/>
-        </w:rPr>
-        <w:t xml:space="preserve">, </w:t>
-      </w:r>
-      <w:r>
-        <w:rPr>
-          <w:sz w:val="16"/>
-          <w:szCs w:val="16"/>
-        </w:rPr>
-        <w:t>‘</w:t>
-      </w:r>
-      <w:r>
-        <w:rPr>
-          <w:rFonts w:hint="eastAsia"/>
-          <w:sz w:val="16"/>
-          <w:szCs w:val="16"/>
-        </w:rPr>
-        <w:t>numbers</w:t>
-      </w:r>
-      <w:r>
-        <w:rPr>
-          <w:sz w:val="16"/>
-          <w:szCs w:val="16"/>
-        </w:rPr>
-        <w:t>’</w:t>
-      </w:r>
-      <w:r>
-        <w:rPr>
-          <w:rFonts w:hint="eastAsia"/>
-          <w:sz w:val="16"/>
-          <w:szCs w:val="16"/>
-        </w:rPr>
-        <w:t xml:space="preserve"> vertex 중요도 점수로 계산이 됨</w:t>
-      </w:r>
-      <w:r>
-        <w:rPr>
-          <w:sz w:val="16"/>
-          <w:szCs w:val="16"/>
-        </w:rPr>
         <w:br/>
       </w:r>
       <w:r>
         <w:rPr>
-          <w:rFonts w:hint="eastAsia"/>
-          <w:sz w:val="16"/>
-          <w:szCs w:val="16"/>
-        </w:rPr>
-        <w:t xml:space="preserve">즉, 위 시그마에서 In(V </w:t>
-      </w:r>
-      <w:r>
-        <w:rPr>
-          <w:sz w:val="16"/>
-          <w:szCs w:val="16"/>
-        </w:rPr>
-        <w:t>‘</w:t>
-      </w:r>
-      <w:r>
-        <w:rPr>
-          <w:rFonts w:hint="eastAsia"/>
-          <w:sz w:val="16"/>
-          <w:szCs w:val="16"/>
-        </w:rPr>
-        <w:t>criteria</w:t>
-      </w:r>
-      <w:r>
-        <w:rPr>
-          <w:sz w:val="16"/>
-          <w:szCs w:val="16"/>
-        </w:rPr>
-        <w:t>’</w:t>
-      </w:r>
-      <w:r>
-        <w:rPr>
-          <w:rFonts w:hint="eastAsia"/>
-          <w:sz w:val="16"/>
-          <w:szCs w:val="16"/>
-        </w:rPr>
-        <w:t xml:space="preserve">) = {V </w:t>
-      </w:r>
-      <w:r>
-        <w:rPr>
-          <w:sz w:val="16"/>
-          <w:szCs w:val="16"/>
-        </w:rPr>
-        <w:t>‘</w:t>
-      </w:r>
-      <w:r>
-        <w:rPr>
-          <w:rFonts w:hint="eastAsia"/>
-          <w:sz w:val="16"/>
-          <w:szCs w:val="16"/>
-        </w:rPr>
-        <w:t>natural</w:t>
-      </w:r>
-      <w:r>
-        <w:rPr>
-          <w:sz w:val="16"/>
-          <w:szCs w:val="16"/>
-        </w:rPr>
-        <w:t>’</w:t>
-      </w:r>
-      <w:r>
-        <w:rPr>
-          <w:rFonts w:hint="eastAsia"/>
-          <w:sz w:val="16"/>
-          <w:szCs w:val="16"/>
-        </w:rPr>
-        <w:t xml:space="preserve">, V </w:t>
-      </w:r>
-      <w:r>
-        <w:rPr>
-          <w:sz w:val="16"/>
-          <w:szCs w:val="16"/>
-        </w:rPr>
-        <w:t>‘</w:t>
-      </w:r>
-      <w:r>
-        <w:rPr>
-          <w:rFonts w:hint="eastAsia"/>
-          <w:sz w:val="16"/>
-          <w:szCs w:val="16"/>
-        </w:rPr>
-        <w:t>numbers</w:t>
-      </w:r>
-      <w:r>
-        <w:rPr>
-          <w:sz w:val="16"/>
-          <w:szCs w:val="16"/>
-        </w:rPr>
-        <w:t>’</w:t>
-      </w:r>
-      <w:r>
-        <w:rPr>
-          <w:sz w:val="16"/>
-          <w:szCs w:val="16"/>
-        </w:rPr>
-        <w:t>}</w:t>
-      </w:r>
-      <w:r>
-        <w:rPr>
-          <w:rFonts w:hint="eastAsia"/>
-          <w:sz w:val="16"/>
-          <w:szCs w:val="16"/>
-        </w:rPr>
-        <w:t xml:space="preserve"> 가 됨</w:t>
-      </w:r>
-      <w:r>
-        <w:rPr>
-          <w:sz w:val="16"/>
-          <w:szCs w:val="16"/>
-        </w:rPr>
-        <w:br/>
-      </w:r>
-      <w:r>
-        <w:rPr>
-          <w:rFonts w:hint="eastAsia"/>
-          <w:sz w:val="16"/>
-          <w:szCs w:val="16"/>
-        </w:rPr>
-        <w:t xml:space="preserve">따라서, natural의 중요도에 </w:t>
-      </w:r>
-      <w:r>
-        <w:rPr>
-          <w:sz w:val="16"/>
-          <w:szCs w:val="16"/>
-        </w:rPr>
-        <w:t>natural의</w:t>
-      </w:r>
-      <w:r>
-        <w:rPr>
-          <w:rFonts w:hint="eastAsia"/>
-          <w:sz w:val="16"/>
-          <w:szCs w:val="16"/>
-        </w:rPr>
-        <w:t xml:space="preserve"> out집합 원소 개수만큼 나누고, numbers의 중요도에 numbers의 out 집합 원소 개수만큼 나눈 후, 더하여 damping factor 적용하면 criteria 중요도가 산출됨</w:t>
-      </w:r>
-    </w:p>
-    <w:p>
-      <w:pPr>
-        <w:pStyle w:val="a3"/>
-        <w:numPr>
-          <w:ilvl w:val="1"/>
-          <w:numId w:val="3"/>
-        </w:numPr>
-        <w:spacing w:line="240" w:lineRule="auto"/>
-        <w:ind w:leftChars="0"/>
-        <w:rPr>
-          <w:sz w:val="16"/>
-          <w:szCs w:val="16"/>
-        </w:rPr>
-      </w:pPr>
-      <w:r>
-        <w:rPr>
-          <w:rFonts w:hint="eastAsia"/>
-          <w:sz w:val="16"/>
-          <w:szCs w:val="16"/>
-        </w:rPr>
-        <w:lastRenderedPageBreak/>
-        <w:t>Experiment</w:t>
-      </w:r>
-    </w:p>
-    <w:p>
-      <w:pPr>
-        <w:pStyle w:val="a3"/>
-        <w:numPr>
-          <w:ilvl w:val="2"/>
-          <w:numId w:val="3"/>
-        </w:numPr>
-        <w:spacing w:line="240" w:lineRule="auto"/>
-        <w:ind w:leftChars="0"/>
-        <w:rPr>
-          <w:sz w:val="16"/>
-          <w:szCs w:val="16"/>
-        </w:rPr>
-      </w:pPr>
-      <w:r>
-        <w:rPr>
-          <w:rFonts w:hint="eastAsia"/>
-          <w:sz w:val="16"/>
-          <w:szCs w:val="16"/>
-        </w:rPr>
-        <w:t>Datasets</w:t>
-      </w:r>
-      <w:r>
-        <w:rPr>
-          <w:sz w:val="16"/>
-          <w:szCs w:val="16"/>
-        </w:rPr>
-        <w:br/>
-      </w:r>
-      <w:r>
-        <w:rPr>
           <w:noProof/>
         </w:rPr>
         <w:drawing>
-          <wp:inline distT="0" distB="0" distL="0" distR="0" wp14:anchorId="671686AD" wp14:editId="66397CB4">
-            <wp:extent cx="4981651" cy="960514"/>
-            <wp:effectExtent l="0" t="0" r="0" b="0"/>
-            <wp:docPr id="15" name="그림 15"/>
+          <wp:inline distT="0" distB="0" distL="0" distR="0" wp14:anchorId="5ABBB45F" wp14:editId="6E0391BA">
+            <wp:extent cx="2033625" cy="2289281"/>
+            <wp:effectExtent l="0" t="0" r="5080" b="0"/>
+            <wp:docPr id="16" name="그림 16"/>
             <wp:cNvGraphicFramePr>
               <a:graphicFrameLocks xmlns:a="http://schemas.openxmlformats.org/drawingml/2006/main" noChangeAspect="1"/>
             </wp:cNvGraphicFramePr>
@@ -2166,7 +1946,7 @@
                   <pic:spPr>
                     <a:xfrm>
                       <a:off x="0" y="0"/>
-                      <a:ext cx="4983906" cy="960949"/>
+                      <a:ext cx="2033708" cy="2289374"/>
                     </a:xfrm>
                     <a:prstGeom prst="rect">
                       <a:avLst/>
@@ -2199,309 +1979,8 @@
           <w:sz w:val="16"/>
           <w:szCs w:val="16"/>
         </w:rPr>
-        <w:t xml:space="preserve">존재하는 대부분 요약 </w:t>
-      </w:r>
-      <w:proofErr w:type="spellStart"/>
-      <w:r>
-        <w:rPr>
-          <w:rFonts w:hint="eastAsia"/>
-          <w:sz w:val="16"/>
-          <w:szCs w:val="16"/>
-        </w:rPr>
-        <w:t>데이터셋</w:t>
-      </w:r>
-      <w:proofErr w:type="spellEnd"/>
-      <w:r>
-        <w:rPr>
-          <w:rFonts w:hint="eastAsia"/>
-          <w:sz w:val="16"/>
-          <w:szCs w:val="16"/>
-        </w:rPr>
-        <w:t xml:space="preserve"> 정답</w:t>
-      </w:r>
-      <w:r>
-        <w:rPr>
-          <w:rFonts w:hint="eastAsia"/>
-          <w:sz w:val="16"/>
-          <w:szCs w:val="16"/>
-        </w:rPr>
-        <w:t>의 경우 abstract 기준으로 만들어졌으므로, extract 요약문은 abstract 요약문과 가장 유사한</w:t>
-      </w:r>
-      <w:r>
-        <w:rPr>
-          <w:rFonts w:hint="eastAsia"/>
-          <w:sz w:val="16"/>
-          <w:szCs w:val="16"/>
-        </w:rPr>
-        <w:t xml:space="preserve">(Rouge-2 f1 score 기준) </w:t>
-      </w:r>
-      <w:r>
-        <w:rPr>
-          <w:rFonts w:hint="eastAsia"/>
-          <w:sz w:val="16"/>
-          <w:szCs w:val="16"/>
-        </w:rPr>
-        <w:t>원본 문서 내 문장들을 greedy 하게 선택하여 자체 생성</w:t>
-      </w:r>
-      <w:r>
-        <w:rPr>
-          <w:rFonts w:hint="eastAsia"/>
-          <w:sz w:val="16"/>
-          <w:szCs w:val="16"/>
-        </w:rPr>
-        <w:t>(ORACLE)</w:t>
-      </w:r>
-    </w:p>
-    <w:p>
-      <w:pPr>
-        <w:pStyle w:val="a3"/>
-        <w:numPr>
-          <w:ilvl w:val="3"/>
-          <w:numId w:val="3"/>
-        </w:numPr>
-        <w:spacing w:line="240" w:lineRule="auto"/>
-        <w:ind w:leftChars="0"/>
-        <w:rPr>
-          <w:sz w:val="16"/>
-          <w:szCs w:val="16"/>
-        </w:rPr>
-      </w:pPr>
-      <w:r>
-        <w:rPr>
-          <w:rFonts w:hint="eastAsia"/>
-          <w:sz w:val="16"/>
-          <w:szCs w:val="16"/>
-        </w:rPr>
-        <w:t>특히, CNN/</w:t>
-      </w:r>
-      <w:proofErr w:type="spellStart"/>
-      <w:r>
-        <w:rPr>
-          <w:rFonts w:hint="eastAsia"/>
-          <w:sz w:val="16"/>
-          <w:szCs w:val="16"/>
-        </w:rPr>
-        <w:t>DailyMail</w:t>
-      </w:r>
-      <w:proofErr w:type="spellEnd"/>
-      <w:r>
-        <w:rPr>
-          <w:rFonts w:hint="eastAsia"/>
-          <w:sz w:val="16"/>
-          <w:szCs w:val="16"/>
-        </w:rPr>
-        <w:t xml:space="preserve"> dataset은 extract 요약문과 유사하고, </w:t>
-      </w:r>
-      <w:proofErr w:type="spellStart"/>
-      <w:r>
-        <w:rPr>
-          <w:rFonts w:hint="eastAsia"/>
-          <w:sz w:val="16"/>
-          <w:szCs w:val="16"/>
-        </w:rPr>
-        <w:t>XSum</w:t>
-      </w:r>
-      <w:proofErr w:type="spellEnd"/>
-      <w:r>
-        <w:rPr>
-          <w:rFonts w:hint="eastAsia"/>
-          <w:sz w:val="16"/>
-          <w:szCs w:val="16"/>
-        </w:rPr>
-        <w:t xml:space="preserve">은 대부분 새로운 단어로만 구성되어 </w:t>
-      </w:r>
-      <w:proofErr w:type="spellStart"/>
-      <w:r>
-        <w:rPr>
-          <w:rFonts w:hint="eastAsia"/>
-          <w:sz w:val="16"/>
-          <w:szCs w:val="16"/>
-        </w:rPr>
-        <w:t>abtractive</w:t>
-      </w:r>
-      <w:proofErr w:type="spellEnd"/>
-      <w:r>
-        <w:rPr>
-          <w:rFonts w:hint="eastAsia"/>
-          <w:sz w:val="16"/>
-          <w:szCs w:val="16"/>
-        </w:rPr>
-        <w:t>함</w:t>
-      </w:r>
-    </w:p>
-    <w:p>
-      <w:pPr>
-        <w:pStyle w:val="a3"/>
-        <w:numPr>
-          <w:ilvl w:val="2"/>
-          <w:numId w:val="3"/>
-        </w:numPr>
-        <w:spacing w:line="240" w:lineRule="auto"/>
-        <w:ind w:leftChars="0"/>
-        <w:rPr>
-          <w:sz w:val="16"/>
-          <w:szCs w:val="16"/>
-        </w:rPr>
-      </w:pPr>
-      <w:r>
-        <w:rPr>
-          <w:rFonts w:hint="eastAsia"/>
-          <w:sz w:val="16"/>
-          <w:szCs w:val="16"/>
-        </w:rPr>
-        <w:t>Results</w:t>
-      </w:r>
-    </w:p>
-    <w:p>
-      <w:pPr>
-        <w:pStyle w:val="a3"/>
-        <w:numPr>
-          <w:ilvl w:val="3"/>
-          <w:numId w:val="3"/>
-        </w:numPr>
-        <w:spacing w:line="240" w:lineRule="auto"/>
-        <w:ind w:leftChars="0"/>
-        <w:rPr>
-          <w:sz w:val="16"/>
-          <w:szCs w:val="16"/>
-        </w:rPr>
-      </w:pPr>
-      <w:r>
-        <w:rPr>
-          <w:rFonts w:hint="eastAsia"/>
-          <w:sz w:val="16"/>
-          <w:szCs w:val="16"/>
-        </w:rPr>
-        <w:t xml:space="preserve">공통 baseline모델 </w:t>
-      </w:r>
-    </w:p>
-    <w:p>
-      <w:pPr>
-        <w:pStyle w:val="a3"/>
-        <w:numPr>
-          <w:ilvl w:val="4"/>
-          <w:numId w:val="3"/>
-        </w:numPr>
-        <w:spacing w:line="240" w:lineRule="auto"/>
-        <w:ind w:leftChars="0"/>
-        <w:rPr>
-          <w:sz w:val="16"/>
-          <w:szCs w:val="16"/>
-        </w:rPr>
-      </w:pPr>
-      <w:proofErr w:type="gramStart"/>
-      <w:r>
-        <w:rPr>
-          <w:rFonts w:hint="eastAsia"/>
-          <w:sz w:val="16"/>
-          <w:szCs w:val="16"/>
-        </w:rPr>
-        <w:t>ORACLE :</w:t>
-      </w:r>
-      <w:proofErr w:type="gramEnd"/>
-      <w:r>
-        <w:rPr>
-          <w:rFonts w:hint="eastAsia"/>
-          <w:sz w:val="16"/>
-          <w:szCs w:val="16"/>
-        </w:rPr>
-        <w:t xml:space="preserve"> greedy 하게 추출된 extract </w:t>
-      </w:r>
-      <w:r>
-        <w:rPr>
-          <w:rFonts w:hint="eastAsia"/>
-          <w:sz w:val="16"/>
-          <w:szCs w:val="16"/>
-        </w:rPr>
-        <w:t>summary</w:t>
-      </w:r>
-    </w:p>
-    <w:p>
-      <w:pPr>
-        <w:pStyle w:val="a3"/>
-        <w:numPr>
-          <w:ilvl w:val="4"/>
-          <w:numId w:val="3"/>
-        </w:numPr>
-        <w:spacing w:line="240" w:lineRule="auto"/>
-        <w:ind w:leftChars="0"/>
-        <w:rPr>
-          <w:sz w:val="16"/>
-          <w:szCs w:val="16"/>
-        </w:rPr>
-      </w:pPr>
-      <w:r>
-        <w:rPr>
-          <w:rFonts w:hint="eastAsia"/>
-          <w:sz w:val="16"/>
-          <w:szCs w:val="16"/>
-        </w:rPr>
-        <w:t>LEAD-3 : 첫 세 문장</w:t>
-      </w:r>
-      <w:r>
-        <w:rPr>
-          <w:sz w:val="16"/>
-          <w:szCs w:val="16"/>
-        </w:rPr>
-        <w:t>을</w:t>
-      </w:r>
-      <w:r>
-        <w:rPr>
-          <w:rFonts w:hint="eastAsia"/>
-          <w:sz w:val="16"/>
-          <w:szCs w:val="16"/>
-        </w:rPr>
-        <w:t xml:space="preserve"> 추출한</w:t>
-      </w:r>
-      <w:r>
-        <w:rPr>
-          <w:rFonts w:hint="eastAsia"/>
-          <w:sz w:val="16"/>
-          <w:szCs w:val="16"/>
-        </w:rPr>
-        <w:t xml:space="preserve"> extract </w:t>
-      </w:r>
-      <w:r>
-        <w:rPr>
-          <w:rFonts w:hint="eastAsia"/>
-          <w:sz w:val="16"/>
-          <w:szCs w:val="16"/>
-        </w:rPr>
-        <w:t>summary</w:t>
-      </w:r>
-    </w:p>
-    <w:p>
-      <w:pPr>
-        <w:pStyle w:val="a3"/>
-        <w:numPr>
-          <w:ilvl w:val="3"/>
-          <w:numId w:val="3"/>
-        </w:numPr>
-        <w:spacing w:line="240" w:lineRule="auto"/>
-        <w:ind w:leftChars="0"/>
-        <w:rPr>
-          <w:sz w:val="16"/>
-          <w:szCs w:val="16"/>
-        </w:rPr>
-      </w:pPr>
-      <w:r>
-        <w:rPr>
-          <w:rFonts w:hint="eastAsia"/>
-          <w:sz w:val="16"/>
-          <w:szCs w:val="16"/>
-        </w:rPr>
-        <w:t>CNN/</w:t>
-      </w:r>
-      <w:proofErr w:type="spellStart"/>
-      <w:r>
-        <w:rPr>
-          <w:rFonts w:hint="eastAsia"/>
-          <w:sz w:val="16"/>
-          <w:szCs w:val="16"/>
-        </w:rPr>
-        <w:t>DailyMail</w:t>
-      </w:r>
-      <w:proofErr w:type="spellEnd"/>
+        <w:t>NYT</w:t>
+      </w:r>
       <w:r>
         <w:rPr>
           <w:rFonts w:hint="eastAsia"/>
@@ -2515,10 +1994,10 @@
           <w:noProof/>
         </w:rPr>
         <w:drawing>
-          <wp:inline distT="0" distB="0" distL="0" distR="0" wp14:anchorId="5ABBB45F" wp14:editId="6E0391BA">
-            <wp:extent cx="2033625" cy="2289281"/>
-            <wp:effectExtent l="0" t="0" r="5080" b="0"/>
-            <wp:docPr id="16" name="그림 16"/>
+          <wp:inline distT="0" distB="0" distL="0" distR="0" wp14:anchorId="54BF444C" wp14:editId="0799D79C">
+            <wp:extent cx="1984668" cy="1609344"/>
+            <wp:effectExtent l="0" t="0" r="0" b="0"/>
+            <wp:docPr id="17" name="그림 17"/>
             <wp:cNvGraphicFramePr>
               <a:graphicFrameLocks xmlns:a="http://schemas.openxmlformats.org/drawingml/2006/main" noChangeAspect="1"/>
             </wp:cNvGraphicFramePr>
@@ -2538,77 +2017,6 @@
                   <pic:spPr>
                     <a:xfrm>
                       <a:off x="0" y="0"/>
-                      <a:ext cx="2033708" cy="2289374"/>
-                    </a:xfrm>
-                    <a:prstGeom prst="rect">
-                      <a:avLst/>
-                    </a:prstGeom>
-                  </pic:spPr>
-                </pic:pic>
-              </a:graphicData>
-            </a:graphic>
-          </wp:inline>
-        </w:drawing>
-      </w:r>
-    </w:p>
-    <w:p>
-      <w:pPr>
-        <w:pStyle w:val="a3"/>
-        <w:numPr>
-          <w:ilvl w:val="3"/>
-          <w:numId w:val="3"/>
-        </w:numPr>
-        <w:spacing w:line="240" w:lineRule="auto"/>
-        <w:ind w:leftChars="0"/>
-        <w:rPr>
-          <w:sz w:val="16"/>
-          <w:szCs w:val="16"/>
-        </w:rPr>
-      </w:pPr>
-      <w:r>
-        <w:rPr>
-          <w:rFonts w:hint="eastAsia"/>
-          <w:sz w:val="16"/>
-          <w:szCs w:val="16"/>
-        </w:rPr>
-        <w:t>NYT</w:t>
-      </w:r>
-      <w:r>
-        <w:rPr>
-          <w:rFonts w:hint="eastAsia"/>
-          <w:sz w:val="16"/>
-          <w:szCs w:val="16"/>
-        </w:rPr>
-        <w:br/>
-      </w:r>
-      <w:r>
-        <w:rPr>
-          <w:noProof/>
-        </w:rPr>
-        <w:drawing>
-          <wp:inline distT="0" distB="0" distL="0" distR="0" wp14:anchorId="54BF444C" wp14:editId="0799D79C">
-            <wp:extent cx="1984668" cy="1609344"/>
-            <wp:effectExtent l="0" t="0" r="0" b="0"/>
-            <wp:docPr id="17" name="그림 17"/>
-            <wp:cNvGraphicFramePr>
-              <a:graphicFrameLocks xmlns:a="http://schemas.openxmlformats.org/drawingml/2006/main" noChangeAspect="1"/>
-            </wp:cNvGraphicFramePr>
-            <a:graphic xmlns:a="http://schemas.openxmlformats.org/drawingml/2006/main">
-              <a:graphicData uri="http://schemas.openxmlformats.org/drawingml/2006/picture">
-                <pic:pic xmlns:pic="http://schemas.openxmlformats.org/drawingml/2006/picture">
-                  <pic:nvPicPr>
-                    <pic:cNvPr id="0" name=""/>
-                    <pic:cNvPicPr/>
-                  </pic:nvPicPr>
-                  <pic:blipFill>
-                    <a:blip r:embed="rId17"/>
-                    <a:stretch>
-                      <a:fillRect/>
-                    </a:stretch>
-                  </pic:blipFill>
-                  <pic:spPr>
-                    <a:xfrm>
-                      <a:off x="0" y="0"/>
                       <a:ext cx="1982169" cy="1607318"/>
                     </a:xfrm>
                     <a:prstGeom prst="rect">
@@ -2657,7 +2065,6 @@
         <w:rPr>
           <w:noProof/>
         </w:rPr>
-        <w:lastRenderedPageBreak/>
         <w:drawing>
           <wp:inline distT="0" distB="0" distL="0" distR="0" wp14:anchorId="71CEB069" wp14:editId="21528FE0">
             <wp:extent cx="1979054" cy="1185062"/>
@@ -2674,7 +2081,7 @@
                     <pic:cNvPicPr/>
                   </pic:nvPicPr>
                   <pic:blipFill>
-                    <a:blip r:embed="rId18"/>
+                    <a:blip r:embed="rId17"/>
                     <a:stretch>
                       <a:fillRect/>
                     </a:stretch>
